--- a/TRIZ-Cup/2020/ContestantsQuestionnaire-2020.docx
+++ b/TRIZ-Cup/2020/ContestantsQuestionnaire-2020.docx
@@ -24,11 +24,11 @@
             <wp:effectExtent l="0" t="0" r="0" b="0"/>
             <wp:wrapTight wrapText="bothSides">
               <wp:wrapPolygon edited="0">
-                <wp:start x="-83" y="0"/>
-                <wp:lineTo x="-83" y="21181"/>
-                <wp:lineTo x="21201" y="21181"/>
-                <wp:lineTo x="21201" y="0"/>
-                <wp:lineTo x="-83" y="0"/>
+                <wp:start x="-163" y="0"/>
+                <wp:lineTo x="-163" y="21098"/>
+                <wp:lineTo x="21195" y="21098"/>
+                <wp:lineTo x="21195" y="0"/>
+                <wp:lineTo x="-163" y="0"/>
               </wp:wrapPolygon>
             </wp:wrapTight>
             <wp:docPr id="1" name="Рисунок 1" descr=""/>
@@ -182,11 +182,11 @@
             <wp:effectExtent l="0" t="0" r="0" b="0"/>
             <wp:wrapTight wrapText="bothSides">
               <wp:wrapPolygon edited="0">
-                <wp:start x="-86" y="0"/>
-                <wp:lineTo x="-86" y="20881"/>
-                <wp:lineTo x="21325" y="20881"/>
-                <wp:lineTo x="21325" y="0"/>
-                <wp:lineTo x="-86" y="0"/>
+                <wp:start x="-170" y="0"/>
+                <wp:lineTo x="-170" y="20794"/>
+                <wp:lineTo x="21318" y="20794"/>
+                <wp:lineTo x="21318" y="0"/>
+                <wp:lineTo x="-170" y="0"/>
               </wp:wrapPolygon>
             </wp:wrapTight>
             <wp:docPr id="2" name="Рисунок 2" descr=""/>
@@ -252,7 +252,7 @@
         <w:pStyle w:val="ListParagraph"/>
         <w:numPr>
           <w:ilvl w:val="0"/>
-          <w:numId w:val="1"/>
+          <w:numId w:val="2"/>
         </w:numPr>
         <w:rPr>
           <w:lang w:val="en-US"/>
@@ -270,17 +270,21 @@
         <w:pStyle w:val="ListParagraph"/>
         <w:numPr>
           <w:ilvl w:val="0"/>
-          <w:numId w:val="1"/>
+          <w:numId w:val="2"/>
         </w:numPr>
-        <w:rPr>
-          <w:lang w:val="en-US"/>
-        </w:rPr>
-      </w:pPr>
-      <w:r>
-        <w:rPr>
-          <w:lang w:val="en-US"/>
-        </w:rPr>
-        <w:t>First Name, Last Name of the director</w:t>
+        <w:rPr/>
+      </w:pPr>
+      <w:r>
+        <w:rPr>
+          <w:lang w:val="en-US"/>
+        </w:rPr>
+        <w:t xml:space="preserve">First Name, Last Name of the </w:t>
+      </w:r>
+      <w:r>
+        <w:rPr>
+          <w:lang w:val="en-US"/>
+        </w:rPr>
+        <w:t>mentor</w:t>
       </w:r>
     </w:p>
     <w:p>
@@ -288,7 +292,7 @@
         <w:pStyle w:val="ListParagraph"/>
         <w:numPr>
           <w:ilvl w:val="0"/>
-          <w:numId w:val="1"/>
+          <w:numId w:val="2"/>
         </w:numPr>
         <w:rPr>
           <w:lang w:val="en-US"/>
@@ -306,7 +310,7 @@
         <w:pStyle w:val="ListParagraph"/>
         <w:numPr>
           <w:ilvl w:val="0"/>
-          <w:numId w:val="1"/>
+          <w:numId w:val="2"/>
         </w:numPr>
         <w:rPr>
           <w:lang w:val="en-US"/>
@@ -324,7 +328,7 @@
         <w:pStyle w:val="ListParagraph"/>
         <w:numPr>
           <w:ilvl w:val="0"/>
-          <w:numId w:val="1"/>
+          <w:numId w:val="2"/>
         </w:numPr>
         <w:rPr>
           <w:lang w:val="en-US"/>
@@ -342,17 +346,15 @@
         <w:pStyle w:val="ListParagraph"/>
         <w:numPr>
           <w:ilvl w:val="0"/>
-          <w:numId w:val="1"/>
+          <w:numId w:val="2"/>
         </w:numPr>
-        <w:rPr>
-          <w:lang w:val="en-US"/>
-        </w:rPr>
-      </w:pPr>
-      <w:r>
-        <w:rPr>
-          <w:lang w:val="en-US"/>
-        </w:rPr>
-        <w:t>Nomination</w:t>
+        <w:rPr/>
+      </w:pPr>
+      <w:r>
+        <w:rPr>
+          <w:lang w:val="en-US"/>
+        </w:rPr>
+        <w:t>Topic</w:t>
       </w:r>
     </w:p>
     <w:p>
@@ -360,65 +362,331 @@
         <w:pStyle w:val="ListParagraph"/>
         <w:numPr>
           <w:ilvl w:val="0"/>
+          <w:numId w:val="2"/>
+        </w:numPr>
+        <w:rPr/>
+      </w:pPr>
+      <w:r>
+        <w:rPr>
+          <w:lang w:val="en-US"/>
+        </w:rPr>
+        <w:t xml:space="preserve">How </w:t>
+      </w:r>
+      <w:r>
+        <w:rPr>
+          <w:lang w:val="en-US"/>
+        </w:rPr>
+        <w:t xml:space="preserve">long </w:t>
+      </w:r>
+      <w:r>
+        <w:rPr>
+          <w:lang w:val="en-US"/>
+        </w:rPr>
+        <w:t xml:space="preserve">and </w:t>
+      </w:r>
+      <w:r>
+        <w:rPr>
+          <w:lang w:val="en-US"/>
+        </w:rPr>
+        <w:t xml:space="preserve">by </w:t>
+      </w:r>
+      <w:r>
+        <w:rPr>
+          <w:lang w:val="en-US"/>
+        </w:rPr>
+        <w:t xml:space="preserve">what program </w:t>
+      </w:r>
+      <w:r>
+        <w:rPr>
+          <w:lang w:val="en-US"/>
+        </w:rPr>
+        <w:t xml:space="preserve">you were teached </w:t>
+      </w:r>
+      <w:r>
+        <w:rPr>
+          <w:lang w:val="en-US"/>
+        </w:rPr>
+        <w:t>TRIZ</w:t>
+      </w:r>
+    </w:p>
+    <w:p>
+      <w:pPr>
+        <w:pStyle w:val="Textkrper"/>
+        <w:rPr/>
+      </w:pPr>
+      <w:r>
+        <w:rPr>
+          <w:b/>
+          <w:bCs/>
+        </w:rPr>
+        <w:t>Anmeldeformular für Teilnehmer des internationalen Wettbewerbs „TRIZ Developers Summit Cup 2019/2020“</w:t>
+      </w:r>
+    </w:p>
+    <w:p>
+      <w:pPr>
+        <w:pStyle w:val="Textkrper"/>
+        <w:numPr>
+          <w:ilvl w:val="0"/>
+          <w:numId w:val="3"/>
+        </w:numPr>
+        <w:spacing w:before="0" w:after="0"/>
+        <w:rPr/>
+      </w:pPr>
+      <w:r>
+        <w:rPr>
+          <w:lang w:val="en-US"/>
+        </w:rPr>
+        <w:t>Name des Teilnehmers</w:t>
+      </w:r>
+    </w:p>
+    <w:p>
+      <w:pPr>
+        <w:pStyle w:val="Textkrper"/>
+        <w:numPr>
+          <w:ilvl w:val="0"/>
+          <w:numId w:val="3"/>
+        </w:numPr>
+        <w:spacing w:before="0" w:after="0"/>
+        <w:rPr/>
+      </w:pPr>
+      <w:r>
+        <w:rPr>
+          <w:lang w:val="en-US"/>
+        </w:rPr>
+        <w:t xml:space="preserve">Name des </w:t>
+      </w:r>
+      <w:r>
+        <w:rPr>
+          <w:lang w:val="en-US"/>
+        </w:rPr>
+        <w:t>Mentors</w:t>
+      </w:r>
+    </w:p>
+    <w:p>
+      <w:pPr>
+        <w:pStyle w:val="Textkrper"/>
+        <w:numPr>
+          <w:ilvl w:val="0"/>
+          <w:numId w:val="3"/>
+        </w:numPr>
+        <w:spacing w:before="0" w:after="0"/>
+        <w:rPr/>
+      </w:pPr>
+      <w:r>
+        <w:rPr>
+          <w:lang w:val="en-US"/>
+        </w:rPr>
+        <w:t>Name des regionalen Vertreters</w:t>
+      </w:r>
+    </w:p>
+    <w:p>
+      <w:pPr>
+        <w:pStyle w:val="Textkrper"/>
+        <w:numPr>
+          <w:ilvl w:val="0"/>
+          <w:numId w:val="3"/>
+        </w:numPr>
+        <w:spacing w:before="0" w:after="0"/>
+        <w:rPr/>
+      </w:pPr>
+      <w:r>
+        <w:rPr>
+          <w:lang w:val="en-US"/>
+        </w:rPr>
+        <w:t>Land, Stadt, Kontaktinformationen</w:t>
+      </w:r>
+    </w:p>
+    <w:p>
+      <w:pPr>
+        <w:pStyle w:val="Textkrper"/>
+        <w:numPr>
+          <w:ilvl w:val="0"/>
+          <w:numId w:val="3"/>
+        </w:numPr>
+        <w:spacing w:before="0" w:after="0"/>
+        <w:rPr/>
+      </w:pPr>
+      <w:r>
+        <w:rPr>
+          <w:lang w:val="en-US"/>
+        </w:rPr>
+        <w:t xml:space="preserve">Kategorie (Alter, Schule </w:t>
+      </w:r>
+      <w:r>
+        <w:rPr>
+          <w:lang w:val="en-US"/>
+        </w:rPr>
+        <w:t>oder</w:t>
+      </w:r>
+      <w:r>
+        <w:rPr>
+          <w:lang w:val="en-US"/>
+        </w:rPr>
+        <w:t xml:space="preserve"> </w:t>
+      </w:r>
+      <w:r>
+        <w:rPr>
+          <w:lang w:val="en-US"/>
+        </w:rPr>
+        <w:t xml:space="preserve">Bildungseinrichtung, </w:t>
+      </w:r>
+      <w:r>
+        <w:rPr>
+          <w:lang w:val="en-US"/>
+        </w:rPr>
+        <w:t>Klasse)</w:t>
+      </w:r>
+    </w:p>
+    <w:p>
+      <w:pPr>
+        <w:pStyle w:val="Textkrper"/>
+        <w:numPr>
+          <w:ilvl w:val="0"/>
+          <w:numId w:val="3"/>
+        </w:numPr>
+        <w:spacing w:before="0" w:after="0"/>
+        <w:rPr/>
+      </w:pPr>
+      <w:r>
+        <w:rPr>
+          <w:lang w:val="en-US"/>
+        </w:rPr>
+        <w:t>Themengebiet</w:t>
+      </w:r>
+    </w:p>
+    <w:p>
+      <w:pPr>
+        <w:pStyle w:val="Textkrper"/>
+        <w:numPr>
+          <w:ilvl w:val="0"/>
+          <w:numId w:val="3"/>
+        </w:numPr>
+        <w:spacing w:before="0" w:after="0"/>
+        <w:rPr/>
+      </w:pPr>
+      <w:r>
+        <w:rPr>
+          <w:lang w:val="en-US"/>
+        </w:rPr>
+        <w:t xml:space="preserve">Wie viele Jahre und </w:t>
+      </w:r>
+      <w:r>
+        <w:rPr>
+          <w:lang w:val="en-US"/>
+        </w:rPr>
+        <w:t xml:space="preserve">nach </w:t>
+      </w:r>
+      <w:r>
+        <w:rPr>
+          <w:lang w:val="en-US"/>
+        </w:rPr>
+        <w:t xml:space="preserve">welchem Programm </w:t>
+      </w:r>
+      <w:r>
+        <w:rPr>
+          <w:lang w:val="en-US"/>
+        </w:rPr>
+        <w:t xml:space="preserve">erfolgte </w:t>
+      </w:r>
+      <w:r>
+        <w:rPr>
+          <w:lang w:val="en-US"/>
+        </w:rPr>
+        <w:t>die TRIZ-</w:t>
+      </w:r>
+      <w:r>
+        <w:rPr>
+          <w:lang w:val="en-US"/>
+        </w:rPr>
+        <w:t>A</w:t>
+      </w:r>
+      <w:r>
+        <w:rPr>
+          <w:lang w:val="en-US"/>
+        </w:rPr>
+        <w:t>us</w:t>
+      </w:r>
+      <w:r>
+        <w:rPr>
+          <w:lang w:val="en-US"/>
+        </w:rPr>
+        <w:t>bildung</w:t>
+      </w:r>
+      <w:r>
+        <w:rPr>
+          <w:lang w:val="en-US"/>
+        </w:rPr>
+        <w:t>?</w:t>
+      </w:r>
+    </w:p>
+    <w:p>
+      <w:pPr>
+        <w:pStyle w:val="Berschrift2"/>
+        <w:numPr>
+          <w:ilvl w:val="1"/>
           <w:numId w:val="1"/>
         </w:numPr>
-        <w:rPr>
-          <w:lang w:val="en-US"/>
-        </w:rPr>
-      </w:pPr>
-      <w:r>
-        <w:rPr>
-          <w:lang w:val="en-US"/>
-        </w:rPr>
-        <w:t>How old and what program is teaching TRIZ</w:t>
+        <w:rPr/>
+      </w:pPr>
+      <w:r>
+        <w:rPr/>
+        <w:t>Оформление работы.</w:t>
       </w:r>
     </w:p>
     <w:p>
       <w:pPr>
         <w:pStyle w:val="Normal"/>
-        <w:rPr/>
-      </w:pPr>
-      <w:r>
-        <w:rPr/>
-        <w:t>Оформление работы.</w:t>
+        <w:spacing w:lineRule="auto" w:line="276" w:before="0" w:after="57"/>
+        <w:ind w:left="0" w:right="0" w:hanging="0"/>
+        <w:jc w:val="both"/>
+        <w:rPr/>
+      </w:pPr>
+      <w:r>
+        <w:rPr/>
+        <w:t>На конкурс «Кубок ТРИЗ Саммита» работы принимаются только в электронном виде в форматах тексто</w:t>
+      </w:r>
+      <w:r>
+        <w:rPr/>
+        <w:softHyphen/>
+      </w:r>
+      <w:r>
+        <w:rPr/>
+        <w:t>вых файлов, презентаций, видеороликов. При оформлении работы необходимо оформить титульный лист (можно продублировать анкету участника) с указанием ФИО участника, ФИО руководителя, контактной информации, возраста участника, номинации конкурса, названия работы и краткой аннотации. Отскани</w:t>
+      </w:r>
+      <w:r>
+        <w:rPr/>
+        <w:softHyphen/>
+      </w:r>
+      <w:r>
+        <w:rPr/>
+        <w:t xml:space="preserve">рованные рисунки оформляются в формате </w:t>
+      </w:r>
+      <w:r>
+        <w:rPr>
+          <w:lang w:val="en-US"/>
+        </w:rPr>
+        <w:t>Word</w:t>
+      </w:r>
+      <w:r>
+        <w:rPr/>
+        <w:t xml:space="preserve"> или </w:t>
+      </w:r>
+      <w:r>
+        <w:rPr>
+          <w:lang w:val="en-US"/>
+        </w:rPr>
+        <w:t>PowerPoint</w:t>
+      </w:r>
+      <w:r>
+        <w:rPr/>
+        <w:t>. Видеоролики желательно снабдить краткой аннотацией и анкетой участников с указанием роли и степени участия в подготовке работы.</w:t>
       </w:r>
     </w:p>
     <w:p>
       <w:pPr>
         <w:pStyle w:val="Normal"/>
-        <w:ind w:firstLine="284"/>
-        <w:jc w:val="both"/>
-        <w:rPr/>
-      </w:pPr>
-      <w:r>
-        <w:rPr/>
-        <w:t xml:space="preserve">На конкурс «Кубок ТРИЗ Саммита» работы принимаются только в электронном виде в форматах текстовых файлов, презентаций, видеороликов. При оформлении работы необходимо оформить титульный лист (можно продублировать анкету участника) с указанием ФИО участника, ФИО руководителя, контактной информации, возраста участника, номинации конкурса, названия работы и краткой аннотации. Отсканированные рисунки оформляются в формате </w:t>
-      </w:r>
-      <w:r>
-        <w:rPr>
-          <w:lang w:val="en-US"/>
-        </w:rPr>
-        <w:t>Word</w:t>
-      </w:r>
-      <w:r>
-        <w:rPr/>
-        <w:t xml:space="preserve"> или </w:t>
-      </w:r>
-      <w:r>
-        <w:rPr>
-          <w:lang w:val="en-US"/>
-        </w:rPr>
-        <w:t>PowerPoint</w:t>
-      </w:r>
-      <w:r>
-        <w:rPr/>
-        <w:t>. Видеоролики желательно снабдить краткой аннотацией и анкетой участников с указанием роли и степени участия в подготовке работы.</w:t>
-      </w:r>
-    </w:p>
-    <w:p>
-      <w:pPr>
-        <w:pStyle w:val="Normal"/>
-        <w:ind w:firstLine="284"/>
+        <w:spacing w:lineRule="auto" w:line="276" w:before="0" w:after="57"/>
+        <w:ind w:left="0" w:right="0" w:hanging="0"/>
         <w:jc w:val="both"/>
         <w:rPr/>
       </w:pPr>
@@ -436,14 +704,552 @@
     <w:p>
       <w:pPr>
         <w:pStyle w:val="Normal"/>
-        <w:spacing w:before="0" w:after="200"/>
-        <w:ind w:firstLine="284"/>
+        <w:spacing w:lineRule="auto" w:line="276" w:before="0" w:after="57"/>
+        <w:ind w:left="0" w:right="0" w:hanging="0"/>
         <w:jc w:val="both"/>
         <w:rPr/>
       </w:pPr>
       <w:r>
         <w:rPr/>
         <w:t xml:space="preserve">Работы участников, не предоставивших всю необходимую информацию, могут быть не допущены к участию в конкурсе. </w:t>
+      </w:r>
+    </w:p>
+    <w:p>
+      <w:pPr>
+        <w:pStyle w:val="Berschrift2"/>
+        <w:numPr>
+          <w:ilvl w:val="1"/>
+          <w:numId w:val="1"/>
+        </w:numPr>
+        <w:rPr/>
+      </w:pPr>
+      <w:r>
+        <w:rPr/>
+        <w:t>Format of Submissions</w:t>
+      </w:r>
+      <w:r>
+        <w:rPr/>
+        <w:t>.</w:t>
+      </w:r>
+    </w:p>
+    <w:p>
+      <w:pPr>
+        <w:pStyle w:val="Textkrper"/>
+        <w:spacing w:lineRule="auto" w:line="276" w:before="0" w:after="57"/>
+        <w:jc w:val="both"/>
+        <w:rPr/>
+      </w:pPr>
+      <w:r>
+        <w:rPr>
+          <w:lang w:val="en-US"/>
+        </w:rPr>
+        <w:t xml:space="preserve">Submissions </w:t>
+      </w:r>
+      <w:r>
+        <w:rPr>
+          <w:lang w:val="en-US"/>
+        </w:rPr>
+        <w:t xml:space="preserve">for the TRIZ Summit Cup competition are accepted only in electronic form in text file formats, presentations, and videos. When completing the work, it is necessary to draw up a cover sheet (you can duplicate the participant’s questionnaire) with the participant’s full name, name of the </w:t>
+      </w:r>
+      <w:r>
+        <w:rPr>
+          <w:lang w:val="en-US"/>
+        </w:rPr>
+        <w:t>mentor</w:t>
+      </w:r>
+      <w:r>
+        <w:rPr>
+          <w:lang w:val="en-US"/>
+        </w:rPr>
+        <w:t xml:space="preserve">, contact information, age of the participant, competition </w:t>
+      </w:r>
+      <w:r>
+        <w:rPr>
+          <w:lang w:val="en-US"/>
+        </w:rPr>
+        <w:t>topic</w:t>
+      </w:r>
+      <w:r>
+        <w:rPr>
+          <w:lang w:val="en-US"/>
+        </w:rPr>
+        <w:t xml:space="preserve">, title </w:t>
+      </w:r>
+      <w:r>
+        <w:rPr>
+          <w:lang w:val="en-US"/>
+        </w:rPr>
+        <w:t xml:space="preserve">of the work </w:t>
+      </w:r>
+      <w:r>
+        <w:rPr>
+          <w:lang w:val="en-US"/>
+        </w:rPr>
+        <w:t xml:space="preserve">and a brief summary. Scanned drawings </w:t>
+      </w:r>
+      <w:r>
+        <w:rPr>
+          <w:lang w:val="en-US"/>
+        </w:rPr>
+        <w:t xml:space="preserve">should be supplied </w:t>
+      </w:r>
+      <w:r>
+        <w:rPr>
+          <w:lang w:val="en-US"/>
+        </w:rPr>
+        <w:t>in Word or PowerPoint format. It is advisable to provide videos with a brief annotation and a questionnaire of participants indicating the role and degree of participation in the preparation of the work.</w:t>
+      </w:r>
+    </w:p>
+    <w:p>
+      <w:pPr>
+        <w:pStyle w:val="Textkrper"/>
+        <w:spacing w:lineRule="auto" w:line="276" w:before="0" w:after="57"/>
+        <w:jc w:val="both"/>
+        <w:rPr/>
+      </w:pPr>
+      <w:r>
+        <w:rPr>
+          <w:lang w:val="en-US"/>
+        </w:rPr>
+        <w:t xml:space="preserve">The name of the files of the submitted works is prepared in the format: Surname-category-nomination-2020 (Ivanov-11-14-invention-2020). When preparing a collective work, the surname and name of the </w:t>
+      </w:r>
+      <w:r>
+        <w:rPr>
+          <w:lang w:val="en-US"/>
+        </w:rPr>
+        <w:t xml:space="preserve">mentor </w:t>
+      </w:r>
+      <w:r>
+        <w:rPr>
+          <w:lang w:val="en-US"/>
+        </w:rPr>
+        <w:t xml:space="preserve">of </w:t>
+      </w:r>
+      <w:r>
+        <w:rPr>
+          <w:lang w:val="en-US"/>
+        </w:rPr>
+        <w:t xml:space="preserve">the </w:t>
+      </w:r>
+      <w:r>
+        <w:rPr>
+          <w:lang w:val="en-US"/>
+        </w:rPr>
+        <w:t xml:space="preserve">work </w:t>
+      </w:r>
+      <w:r>
+        <w:rPr>
+          <w:lang w:val="en-US"/>
+        </w:rPr>
+        <w:t xml:space="preserve">should </w:t>
+      </w:r>
+      <w:r>
+        <w:rPr>
+          <w:lang w:val="en-US"/>
+        </w:rPr>
+        <w:t>be indicated.</w:t>
+      </w:r>
+    </w:p>
+    <w:p>
+      <w:pPr>
+        <w:pStyle w:val="Textkrper"/>
+        <w:spacing w:lineRule="auto" w:line="276" w:before="0" w:after="57"/>
+        <w:jc w:val="both"/>
+        <w:rPr/>
+      </w:pPr>
+      <w:r>
+        <w:rPr>
+          <w:lang w:val="en-US"/>
+        </w:rPr>
+        <w:t>The works of participants who did not provide all the necessary information may not be allowed to participate in the competition.</w:t>
+      </w:r>
+    </w:p>
+    <w:p>
+      <w:pPr>
+        <w:pStyle w:val="Berschrift2"/>
+        <w:numPr>
+          <w:ilvl w:val="1"/>
+          <w:numId w:val="1"/>
+        </w:numPr>
+        <w:rPr/>
+      </w:pPr>
+      <w:r>
+        <w:rPr/>
+        <w:t>Format der Einreichungen</w:t>
+      </w:r>
+      <w:r>
+        <w:rPr/>
+        <w:t>.</w:t>
+      </w:r>
+    </w:p>
+    <w:p>
+      <w:pPr>
+        <w:pStyle w:val="Textkrper"/>
+        <w:spacing w:lineRule="auto" w:line="276" w:before="0" w:after="57"/>
+        <w:jc w:val="both"/>
+        <w:rPr>
+          <w:lang w:val="de-DE"/>
+        </w:rPr>
+      </w:pPr>
+      <w:r>
+        <w:rPr>
+          <w:lang w:val="de-DE"/>
+        </w:rPr>
+        <w:t xml:space="preserve">Arbeiten zum </w:t>
+      </w:r>
+      <w:r>
+        <w:rPr>
+          <w:lang w:val="de-DE"/>
+        </w:rPr>
+        <w:t xml:space="preserve">TRIZ Summit Cup-Wettbewerb </w:t>
+      </w:r>
+      <w:r>
+        <w:rPr>
+          <w:lang w:val="de-DE"/>
+        </w:rPr>
+        <w:t xml:space="preserve">können </w:t>
+      </w:r>
+      <w:r>
+        <w:rPr>
+          <w:lang w:val="de-DE"/>
+        </w:rPr>
+        <w:t xml:space="preserve">nur in elektronischer Form </w:t>
+      </w:r>
+      <w:r>
+        <w:rPr>
+          <w:lang w:val="de-DE"/>
+        </w:rPr>
+        <w:t xml:space="preserve">als </w:t>
+      </w:r>
+      <w:r>
+        <w:rPr>
+          <w:lang w:val="de-DE"/>
+        </w:rPr>
+        <w:t xml:space="preserve">Textdateien, Präsentationen und Videos </w:t>
+      </w:r>
+      <w:r>
+        <w:rPr>
+          <w:lang w:val="de-DE"/>
+        </w:rPr>
+        <w:t>eingereicht werden</w:t>
+      </w:r>
+      <w:r>
+        <w:rPr>
+          <w:lang w:val="de-DE"/>
+        </w:rPr>
+        <w:t xml:space="preserve">. </w:t>
+      </w:r>
+      <w:r>
+        <w:rPr>
+          <w:lang w:val="de-DE"/>
+        </w:rPr>
+        <w:t xml:space="preserve">Die abgegebene </w:t>
+      </w:r>
+      <w:r>
+        <w:rPr>
+          <w:lang w:val="de-DE"/>
+        </w:rPr>
+        <w:t xml:space="preserve">Arbeit muss ein Deckblatt (Sie können </w:t>
+      </w:r>
+      <w:r>
+        <w:rPr>
+          <w:lang w:val="de-DE"/>
+        </w:rPr>
+        <w:t xml:space="preserve">die Angaben auf dem Anmeldeformular </w:t>
+      </w:r>
+      <w:r>
+        <w:rPr>
+          <w:lang w:val="de-DE"/>
+        </w:rPr>
+        <w:t xml:space="preserve">duplizieren) mit dem vollständigen Namen des Teilnehmers, dem Namen des </w:t>
+      </w:r>
+      <w:r>
+        <w:rPr>
+          <w:lang w:val="de-DE"/>
+        </w:rPr>
+        <w:t>Mentors</w:t>
+      </w:r>
+      <w:r>
+        <w:rPr>
+          <w:lang w:val="de-DE"/>
+        </w:rPr>
+        <w:t xml:space="preserve">, den Kontaktinformationen, dem Alter des Teilnehmers, </w:t>
+      </w:r>
+      <w:r>
+        <w:rPr>
+          <w:lang w:val="de-DE"/>
+        </w:rPr>
+        <w:t xml:space="preserve">dem Themenbereich </w:t>
+      </w:r>
+      <w:r>
+        <w:rPr>
+          <w:lang w:val="de-DE"/>
+        </w:rPr>
+        <w:t xml:space="preserve">des Wettbewerbs, dem </w:t>
+      </w:r>
+      <w:r>
+        <w:rPr>
+          <w:lang w:val="de-DE"/>
+        </w:rPr>
+        <w:t xml:space="preserve">Titel </w:t>
+      </w:r>
+      <w:r>
+        <w:rPr>
+          <w:lang w:val="de-DE"/>
+        </w:rPr>
+        <w:t xml:space="preserve">der Arbeit und einer kurzen </w:t>
+      </w:r>
+      <w:r>
+        <w:rPr>
+          <w:lang w:val="de-DE"/>
+        </w:rPr>
+        <w:t>Zusammenfassung enthalten</w:t>
+      </w:r>
+      <w:r>
+        <w:rPr>
+          <w:lang w:val="de-DE"/>
+        </w:rPr>
+        <w:t xml:space="preserve">. Gescannte Zeichnungen </w:t>
+      </w:r>
+      <w:r>
+        <w:rPr>
+          <w:lang w:val="de-DE"/>
+        </w:rPr>
+        <w:t xml:space="preserve">sind </w:t>
+      </w:r>
+      <w:r>
+        <w:rPr>
+          <w:lang w:val="de-DE"/>
+        </w:rPr>
+        <w:t xml:space="preserve">im Word- oder PowerPoint-Format </w:t>
+      </w:r>
+      <w:r>
+        <w:rPr>
+          <w:lang w:val="de-DE"/>
+        </w:rPr>
+        <w:t>einzureichen</w:t>
+      </w:r>
+      <w:r>
+        <w:rPr>
+          <w:lang w:val="de-DE"/>
+        </w:rPr>
+        <w:t xml:space="preserve">. Videos </w:t>
+      </w:r>
+      <w:r>
+        <w:rPr>
+          <w:lang w:val="de-DE"/>
+        </w:rPr>
+        <w:t xml:space="preserve">sollten </w:t>
+      </w:r>
+      <w:r>
+        <w:rPr>
+          <w:lang w:val="de-DE"/>
+        </w:rPr>
+        <w:t xml:space="preserve">mit einer kurzen Anmerkung und </w:t>
+      </w:r>
+      <w:r>
+        <w:rPr>
+          <w:lang w:val="de-DE"/>
+        </w:rPr>
+        <w:t>einer Information</w:t>
+      </w:r>
+      <w:r>
+        <w:rPr>
+          <w:lang w:val="de-DE"/>
+        </w:rPr>
+        <w:t xml:space="preserve"> versehen </w:t>
+      </w:r>
+      <w:r>
+        <w:rPr>
+          <w:lang w:val="de-DE"/>
+        </w:rPr>
+        <w:t>sein</w:t>
+      </w:r>
+      <w:r>
+        <w:rPr>
+          <w:lang w:val="de-DE"/>
+        </w:rPr>
+        <w:t xml:space="preserve">, aus denen die Rolle und der Grad der Beteiligung an der Vorbereitung der </w:t>
+      </w:r>
+      <w:r>
+        <w:rPr>
+          <w:lang w:val="de-DE"/>
+        </w:rPr>
+        <w:t xml:space="preserve">Einreichung </w:t>
+      </w:r>
+      <w:r>
+        <w:rPr>
+          <w:lang w:val="de-DE"/>
+        </w:rPr>
+        <w:t>hervorgeht.</w:t>
+      </w:r>
+    </w:p>
+    <w:p>
+      <w:pPr>
+        <w:pStyle w:val="Textkrper"/>
+        <w:spacing w:lineRule="auto" w:line="276" w:before="0" w:after="57"/>
+        <w:jc w:val="both"/>
+        <w:rPr>
+          <w:lang w:val="de-DE"/>
+        </w:rPr>
+      </w:pPr>
+      <w:r>
+        <w:rPr>
+          <w:lang w:val="de-DE"/>
+        </w:rPr>
+        <w:t xml:space="preserve">Der </w:t>
+      </w:r>
+      <w:r>
+        <w:rPr>
+          <w:lang w:val="de-DE"/>
+        </w:rPr>
+        <w:t xml:space="preserve">Dateiname </w:t>
+      </w:r>
+      <w:r>
+        <w:rPr>
+          <w:lang w:val="de-DE"/>
+        </w:rPr>
+        <w:t xml:space="preserve">der eingereichten Arbeit </w:t>
+      </w:r>
+      <w:r>
+        <w:rPr>
+          <w:lang w:val="de-DE"/>
+        </w:rPr>
+        <w:t>ist nach dem Muster</w:t>
+      </w:r>
+      <w:r>
+        <w:rPr>
+          <w:lang w:val="de-DE"/>
+        </w:rPr>
+        <w:t xml:space="preserve"> Nachname-Kategorie-Nominierung-2020 (Ivanov-11-14-Erfindung-2020) </w:t>
+      </w:r>
+      <w:r>
+        <w:rPr>
+          <w:lang w:val="de-DE"/>
+        </w:rPr>
+        <w:t>zu bilden</w:t>
+      </w:r>
+      <w:r>
+        <w:rPr>
+          <w:lang w:val="de-DE"/>
+        </w:rPr>
+        <w:t xml:space="preserve">. Bei der </w:t>
+      </w:r>
+      <w:r>
+        <w:rPr>
+          <w:lang w:val="de-DE"/>
+        </w:rPr>
+        <w:t xml:space="preserve">Einreichung </w:t>
+      </w:r>
+      <w:r>
+        <w:rPr>
+          <w:lang w:val="de-DE"/>
+        </w:rPr>
+        <w:t xml:space="preserve">einer </w:t>
+      </w:r>
+      <w:r>
+        <w:rPr>
+          <w:lang w:val="de-DE"/>
+        </w:rPr>
+        <w:t>Gemeinschafts</w:t>
+      </w:r>
+      <w:r>
+        <w:rPr>
+          <w:lang w:val="de-DE"/>
+        </w:rPr>
+        <w:t xml:space="preserve">arbeit ist der Vor- und Nachname des </w:t>
+      </w:r>
+      <w:r>
+        <w:rPr>
+          <w:lang w:val="de-DE"/>
+        </w:rPr>
+        <w:t>Mentors mit</w:t>
+      </w:r>
+      <w:r>
+        <w:rPr>
+          <w:lang w:val="de-DE"/>
+        </w:rPr>
+        <w:t xml:space="preserve"> anzugeben.</w:t>
+      </w:r>
+    </w:p>
+    <w:p>
+      <w:pPr>
+        <w:pStyle w:val="Textkrper"/>
+        <w:spacing w:lineRule="auto" w:line="276" w:before="0" w:after="57"/>
+        <w:jc w:val="both"/>
+        <w:rPr/>
+      </w:pPr>
+      <w:r>
+        <w:rPr>
+          <w:lang w:val="de-DE"/>
+        </w:rPr>
+        <w:t xml:space="preserve">Arbeiten, die nicht alle erforderlichen Informationen </w:t>
+      </w:r>
+      <w:r>
+        <w:rPr>
+          <w:lang w:val="de-DE"/>
+        </w:rPr>
+        <w:t>enthalten</w:t>
+      </w:r>
+      <w:r>
+        <w:rPr>
+          <w:lang w:val="de-DE"/>
+        </w:rPr>
+        <w:t xml:space="preserve">, </w:t>
+      </w:r>
+      <w:r>
+        <w:rPr>
+          <w:lang w:val="de-DE"/>
+        </w:rPr>
+        <w:t xml:space="preserve">können </w:t>
+      </w:r>
+      <w:r>
+        <w:rPr>
+          <w:lang w:val="de-DE"/>
+        </w:rPr>
+        <w:t xml:space="preserve">möglicherweise nicht </w:t>
+      </w:r>
+      <w:r>
+        <w:rPr>
+          <w:lang w:val="de-DE"/>
+        </w:rPr>
+        <w:t xml:space="preserve">für den </w:t>
+      </w:r>
+      <w:r>
+        <w:rPr>
+          <w:lang w:val="de-DE"/>
+        </w:rPr>
+        <w:t>Wett</w:t>
+      </w:r>
+      <w:r>
+        <w:rPr>
+          <w:lang w:val="de-DE"/>
+        </w:rPr>
+        <w:softHyphen/>
+      </w:r>
+      <w:r>
+        <w:rPr>
+          <w:lang w:val="de-DE"/>
+        </w:rPr>
+        <w:t>be</w:t>
+      </w:r>
+      <w:r>
+        <w:rPr>
+          <w:lang w:val="de-DE"/>
+        </w:rPr>
+        <w:t xml:space="preserve">werb </w:t>
+      </w:r>
+      <w:r>
+        <w:rPr>
+          <w:lang w:val="de-DE"/>
+        </w:rPr>
+        <w:t>berücksichtigt werden</w:t>
+      </w:r>
+      <w:r>
+        <w:rPr>
+          <w:lang w:val="de-DE"/>
+        </w:rPr>
+        <w:t>.</w:t>
       </w:r>
     </w:p>
     <w:sectPr>
@@ -464,6 +1270,100 @@
   <w:abstractNum w:abstractNumId="1">
     <w:lvl w:ilvl="0">
       <w:start w:val="1"/>
+      <w:pStyle w:val="Berschrift1"/>
+      <w:numFmt w:val="none"/>
+      <w:suff w:val="nothing"/>
+      <w:lvlText w:val=""/>
+      <w:lvlJc w:val="left"/>
+      <w:pPr>
+        <w:ind w:left="0" w:hanging="0"/>
+      </w:pPr>
+    </w:lvl>
+    <w:lvl w:ilvl="1">
+      <w:start w:val="1"/>
+      <w:pStyle w:val="Berschrift2"/>
+      <w:numFmt w:val="none"/>
+      <w:suff w:val="nothing"/>
+      <w:lvlText w:val=""/>
+      <w:lvlJc w:val="left"/>
+      <w:pPr>
+        <w:ind w:left="0" w:hanging="0"/>
+      </w:pPr>
+    </w:lvl>
+    <w:lvl w:ilvl="2">
+      <w:start w:val="1"/>
+      <w:numFmt w:val="none"/>
+      <w:suff w:val="nothing"/>
+      <w:lvlText w:val=""/>
+      <w:lvlJc w:val="left"/>
+      <w:pPr>
+        <w:ind w:left="0" w:hanging="0"/>
+      </w:pPr>
+    </w:lvl>
+    <w:lvl w:ilvl="3">
+      <w:start w:val="1"/>
+      <w:numFmt w:val="none"/>
+      <w:suff w:val="nothing"/>
+      <w:lvlText w:val=""/>
+      <w:lvlJc w:val="left"/>
+      <w:pPr>
+        <w:ind w:left="0" w:hanging="0"/>
+      </w:pPr>
+    </w:lvl>
+    <w:lvl w:ilvl="4">
+      <w:start w:val="1"/>
+      <w:numFmt w:val="none"/>
+      <w:suff w:val="nothing"/>
+      <w:lvlText w:val=""/>
+      <w:lvlJc w:val="left"/>
+      <w:pPr>
+        <w:ind w:left="0" w:hanging="0"/>
+      </w:pPr>
+    </w:lvl>
+    <w:lvl w:ilvl="5">
+      <w:start w:val="1"/>
+      <w:numFmt w:val="none"/>
+      <w:suff w:val="nothing"/>
+      <w:lvlText w:val=""/>
+      <w:lvlJc w:val="left"/>
+      <w:pPr>
+        <w:ind w:left="0" w:hanging="0"/>
+      </w:pPr>
+    </w:lvl>
+    <w:lvl w:ilvl="6">
+      <w:start w:val="1"/>
+      <w:numFmt w:val="none"/>
+      <w:suff w:val="nothing"/>
+      <w:lvlText w:val=""/>
+      <w:lvlJc w:val="left"/>
+      <w:pPr>
+        <w:ind w:left="0" w:hanging="0"/>
+      </w:pPr>
+    </w:lvl>
+    <w:lvl w:ilvl="7">
+      <w:start w:val="1"/>
+      <w:numFmt w:val="none"/>
+      <w:suff w:val="nothing"/>
+      <w:lvlText w:val=""/>
+      <w:lvlJc w:val="left"/>
+      <w:pPr>
+        <w:ind w:left="0" w:hanging="0"/>
+      </w:pPr>
+    </w:lvl>
+    <w:lvl w:ilvl="8">
+      <w:start w:val="1"/>
+      <w:numFmt w:val="none"/>
+      <w:suff w:val="nothing"/>
+      <w:lvlText w:val=""/>
+      <w:lvlJc w:val="left"/>
+      <w:pPr>
+        <w:ind w:left="0" w:hanging="0"/>
+      </w:pPr>
+    </w:lvl>
+  </w:abstractNum>
+  <w:abstractNum w:abstractNumId="2">
+    <w:lvl w:ilvl="0">
+      <w:start w:val="1"/>
       <w:numFmt w:val="decimal"/>
       <w:lvlText w:val="%1."/>
       <w:lvlJc w:val="left"/>
@@ -544,96 +1444,123 @@
       </w:pPr>
     </w:lvl>
   </w:abstractNum>
-  <w:abstractNum w:abstractNumId="2">
+  <w:abstractNum w:abstractNumId="3">
     <w:lvl w:ilvl="0">
       <w:start w:val="1"/>
-      <w:numFmt w:val="none"/>
-      <w:suff w:val="nothing"/>
-      <w:lvlText w:val=""/>
-      <w:lvlJc w:val="left"/>
-      <w:pPr>
-        <w:ind w:left="0" w:hanging="0"/>
-      </w:pPr>
+      <w:numFmt w:val="decimal"/>
+      <w:lvlText w:val="%1."/>
+      <w:lvlJc w:val="left"/>
+      <w:pPr>
+        <w:tabs>
+          <w:tab w:val="num" w:pos="720"/>
+        </w:tabs>
+        <w:ind w:left="720" w:hanging="360"/>
+      </w:pPr>
+      <w:rPr/>
     </w:lvl>
     <w:lvl w:ilvl="1">
       <w:start w:val="1"/>
-      <w:numFmt w:val="none"/>
-      <w:suff w:val="nothing"/>
-      <w:lvlText w:val=""/>
-      <w:lvlJc w:val="left"/>
-      <w:pPr>
-        <w:ind w:left="0" w:hanging="0"/>
-      </w:pPr>
+      <w:numFmt w:val="decimal"/>
+      <w:lvlText w:val="%2."/>
+      <w:lvlJc w:val="left"/>
+      <w:pPr>
+        <w:tabs>
+          <w:tab w:val="num" w:pos="1080"/>
+        </w:tabs>
+        <w:ind w:left="1080" w:hanging="360"/>
+      </w:pPr>
+      <w:rPr/>
     </w:lvl>
     <w:lvl w:ilvl="2">
       <w:start w:val="1"/>
-      <w:numFmt w:val="none"/>
-      <w:suff w:val="nothing"/>
-      <w:lvlText w:val=""/>
-      <w:lvlJc w:val="left"/>
-      <w:pPr>
-        <w:ind w:left="0" w:hanging="0"/>
-      </w:pPr>
+      <w:numFmt w:val="decimal"/>
+      <w:lvlText w:val="%3."/>
+      <w:lvlJc w:val="left"/>
+      <w:pPr>
+        <w:tabs>
+          <w:tab w:val="num" w:pos="1440"/>
+        </w:tabs>
+        <w:ind w:left="1440" w:hanging="360"/>
+      </w:pPr>
+      <w:rPr/>
     </w:lvl>
     <w:lvl w:ilvl="3">
       <w:start w:val="1"/>
-      <w:numFmt w:val="none"/>
-      <w:suff w:val="nothing"/>
-      <w:lvlText w:val=""/>
-      <w:lvlJc w:val="left"/>
-      <w:pPr>
-        <w:ind w:left="0" w:hanging="0"/>
-      </w:pPr>
+      <w:numFmt w:val="decimal"/>
+      <w:lvlText w:val="%4."/>
+      <w:lvlJc w:val="left"/>
+      <w:pPr>
+        <w:tabs>
+          <w:tab w:val="num" w:pos="1800"/>
+        </w:tabs>
+        <w:ind w:left="1800" w:hanging="360"/>
+      </w:pPr>
+      <w:rPr/>
     </w:lvl>
     <w:lvl w:ilvl="4">
       <w:start w:val="1"/>
-      <w:numFmt w:val="none"/>
-      <w:suff w:val="nothing"/>
-      <w:lvlText w:val=""/>
-      <w:lvlJc w:val="left"/>
-      <w:pPr>
-        <w:ind w:left="0" w:hanging="0"/>
-      </w:pPr>
+      <w:numFmt w:val="decimal"/>
+      <w:lvlText w:val="%5."/>
+      <w:lvlJc w:val="left"/>
+      <w:pPr>
+        <w:tabs>
+          <w:tab w:val="num" w:pos="2160"/>
+        </w:tabs>
+        <w:ind w:left="2160" w:hanging="360"/>
+      </w:pPr>
+      <w:rPr/>
     </w:lvl>
     <w:lvl w:ilvl="5">
       <w:start w:val="1"/>
-      <w:numFmt w:val="none"/>
-      <w:suff w:val="nothing"/>
-      <w:lvlText w:val=""/>
-      <w:lvlJc w:val="left"/>
-      <w:pPr>
-        <w:ind w:left="0" w:hanging="0"/>
-      </w:pPr>
+      <w:numFmt w:val="decimal"/>
+      <w:lvlText w:val="%6."/>
+      <w:lvlJc w:val="left"/>
+      <w:pPr>
+        <w:tabs>
+          <w:tab w:val="num" w:pos="2520"/>
+        </w:tabs>
+        <w:ind w:left="2520" w:hanging="360"/>
+      </w:pPr>
+      <w:rPr/>
     </w:lvl>
     <w:lvl w:ilvl="6">
       <w:start w:val="1"/>
-      <w:numFmt w:val="none"/>
-      <w:suff w:val="nothing"/>
-      <w:lvlText w:val=""/>
-      <w:lvlJc w:val="left"/>
-      <w:pPr>
-        <w:ind w:left="0" w:hanging="0"/>
-      </w:pPr>
+      <w:numFmt w:val="decimal"/>
+      <w:lvlText w:val="%7."/>
+      <w:lvlJc w:val="left"/>
+      <w:pPr>
+        <w:tabs>
+          <w:tab w:val="num" w:pos="2880"/>
+        </w:tabs>
+        <w:ind w:left="2880" w:hanging="360"/>
+      </w:pPr>
+      <w:rPr/>
     </w:lvl>
     <w:lvl w:ilvl="7">
       <w:start w:val="1"/>
-      <w:numFmt w:val="none"/>
-      <w:suff w:val="nothing"/>
-      <w:lvlText w:val=""/>
-      <w:lvlJc w:val="left"/>
-      <w:pPr>
-        <w:ind w:left="0" w:hanging="0"/>
-      </w:pPr>
+      <w:numFmt w:val="decimal"/>
+      <w:lvlText w:val="%8."/>
+      <w:lvlJc w:val="left"/>
+      <w:pPr>
+        <w:tabs>
+          <w:tab w:val="num" w:pos="3240"/>
+        </w:tabs>
+        <w:ind w:left="3240" w:hanging="360"/>
+      </w:pPr>
+      <w:rPr/>
     </w:lvl>
     <w:lvl w:ilvl="8">
       <w:start w:val="1"/>
-      <w:numFmt w:val="none"/>
-      <w:suff w:val="nothing"/>
-      <w:lvlText w:val=""/>
-      <w:lvlJc w:val="left"/>
-      <w:pPr>
-        <w:ind w:left="0" w:hanging="0"/>
-      </w:pPr>
+      <w:numFmt w:val="decimal"/>
+      <w:lvlText w:val="%9."/>
+      <w:lvlJc w:val="left"/>
+      <w:pPr>
+        <w:tabs>
+          <w:tab w:val="num" w:pos="3600"/>
+        </w:tabs>
+        <w:ind w:left="3600" w:hanging="360"/>
+      </w:pPr>
+      <w:rPr/>
     </w:lvl>
   </w:abstractNum>
   <w:num w:numId="1">
@@ -641,6 +1568,9 @@
   </w:num>
   <w:num w:numId="2">
     <w:abstractNumId w:val="2"/>
+  </w:num>
+  <w:num w:numId="3">
+    <w:abstractNumId w:val="3"/>
   </w:num>
 </w:numbering>
 </file>
@@ -651,7 +1581,6 @@
     <w:rPrDefault>
       <w:rPr>
         <w:rFonts w:ascii="Calibri" w:hAnsi="Calibri" w:eastAsia="Calibri" w:cs="" w:asciiTheme="minorHAnsi" w:cstheme="minorBidi" w:eastAsiaTheme="minorHAnsi" w:hAnsiTheme="minorHAnsi"/>
-        <w:sz w:val="22"/>
         <w:szCs w:val="22"/>
         <w:lang w:val="ru-RU" w:eastAsia="en-US" w:bidi="ar-SA"/>
       </w:rPr>
@@ -817,11 +1746,71 @@
       <w:lang w:val="ru-RU" w:eastAsia="en-US" w:bidi="ar-SA"/>
     </w:rPr>
   </w:style>
+  <w:style w:type="paragraph" w:styleId="Berschrift1">
+    <w:name w:val="Heading 1"/>
+    <w:basedOn w:val="Berschrift"/>
+    <w:next w:val="Textkrper"/>
+    <w:qFormat/>
+    <w:pPr>
+      <w:numPr>
+        <w:ilvl w:val="0"/>
+        <w:numId w:val="1"/>
+      </w:numPr>
+      <w:spacing w:before="240" w:after="120"/>
+      <w:outlineLvl w:val="0"/>
+    </w:pPr>
+    <w:rPr>
+      <w:b/>
+      <w:bCs/>
+      <w:sz w:val="36"/>
+      <w:szCs w:val="36"/>
+    </w:rPr>
+  </w:style>
+  <w:style w:type="paragraph" w:styleId="Berschrift2">
+    <w:name w:val="Heading 2"/>
+    <w:basedOn w:val="Berschrift"/>
+    <w:next w:val="Textkrper"/>
+    <w:qFormat/>
+    <w:pPr>
+      <w:numPr>
+        <w:ilvl w:val="1"/>
+        <w:numId w:val="1"/>
+      </w:numPr>
+      <w:spacing w:before="200" w:after="120"/>
+      <w:outlineLvl w:val="1"/>
+    </w:pPr>
+    <w:rPr>
+      <w:b/>
+      <w:bCs/>
+      <w:sz w:val="32"/>
+      <w:szCs w:val="32"/>
+    </w:rPr>
+  </w:style>
   <w:style w:type="character" w:styleId="DefaultParagraphFont" w:default="1">
     <w:name w:val="Default Paragraph Font"/>
     <w:uiPriority w:val="1"/>
     <w:semiHidden/>
     <w:unhideWhenUsed/>
+    <w:qFormat/>
+    <w:rPr/>
+  </w:style>
+  <w:style w:type="character" w:styleId="Aufzhlungszeichen">
+    <w:name w:val="Aufzählungszeichen"/>
+    <w:qFormat/>
+    <w:rPr>
+      <w:rFonts w:ascii="OpenSymbol" w:hAnsi="OpenSymbol" w:eastAsia="OpenSymbol" w:cs="OpenSymbol"/>
+    </w:rPr>
+  </w:style>
+  <w:style w:type="character" w:styleId="Internetverknpfung">
+    <w:name w:val="Internetverknüpfung"/>
+    <w:rPr>
+      <w:color w:val="000080"/>
+      <w:u w:val="single"/>
+      <w:lang w:val="zxx" w:eastAsia="zxx" w:bidi="zxx"/>
+    </w:rPr>
+  </w:style>
+  <w:style w:type="character" w:styleId="Nummerierungszeichen">
+    <w:name w:val="Nummerierungszeichen"/>
     <w:qFormat/>
     <w:rPr/>
   </w:style>
